--- a/A4-ListView con adapter personalizado.docx
+++ b/A4-ListView con adapter personalizado.docx
@@ -500,15 +500,7 @@
           <w:color w:val="3C4043"/>
           <w:spacing w:val="3"/>
         </w:rPr>
-        <w:t>C</w:t>
-      </w:r>
-      <w:r>
-        <w:rPr>
-          <w:rFonts w:ascii="Arial" w:hAnsi="Arial" w:cs="Arial"/>
-          <w:color w:val="3C4043"/>
-          <w:spacing w:val="3"/>
-        </w:rPr>
-        <w:t>omponente listView</w:t>
+        <w:t>A4 – ListView con adapter personalizado</w:t>
       </w:r>
     </w:p>
     <w:p>
@@ -591,7 +583,7 @@
           <w:rFonts w:ascii="Arial" w:hAnsi="Arial" w:cs="Arial"/>
           <w:b/>
         </w:rPr>
-        <w:t>Septiembre</w:t>
+        <w:t>Octubre</w:t>
       </w:r>
       <w:r>
         <w:rPr>

--- a/A4-ListView con adapter personalizado.docx
+++ b/A4-ListView con adapter personalizado.docx
@@ -501,6 +501,14 @@
           <w:spacing w:val="3"/>
         </w:rPr>
         <w:t>A4 – ListView con adapter personalizado</w:t>
+      </w:r>
+      <w:r>
+        <w:rPr>
+          <w:rFonts w:ascii="Arial" w:hAnsi="Arial" w:cs="Arial"/>
+          <w:color w:val="3C4043"/>
+          <w:spacing w:val="3"/>
+        </w:rPr>
+        <w:t>oo</w:t>
       </w:r>
     </w:p>
     <w:p>

--- a/A4-ListView con adapter personalizado.docx
+++ b/A4-ListView con adapter personalizado.docx
@@ -670,18 +670,219 @@
           <w:szCs w:val="28"/>
         </w:rPr>
         <w:lastRenderedPageBreak/>
+        <w:drawing>
+          <wp:anchor distT="0" distB="0" distL="114300" distR="114300" simplePos="0" relativeHeight="251663360" behindDoc="0" locked="0" layoutInCell="1" allowOverlap="1">
+            <wp:simplePos x="0" y="0"/>
+            <wp:positionH relativeFrom="column">
+              <wp:posOffset>3151206</wp:posOffset>
+            </wp:positionH>
+            <wp:positionV relativeFrom="paragraph">
+              <wp:posOffset>-12924</wp:posOffset>
+            </wp:positionV>
+            <wp:extent cx="3343275" cy="4240679"/>
+            <wp:effectExtent l="0" t="0" r="0" b="1270"/>
+            <wp:wrapNone/>
+            <wp:docPr id="4" name="Imagen 4"/>
+            <wp:cNvGraphicFramePr>
+              <a:graphicFrameLocks xmlns:a="http://schemas.openxmlformats.org/drawingml/2006/main" noChangeAspect="1"/>
+            </wp:cNvGraphicFramePr>
+            <a:graphic xmlns:a="http://schemas.openxmlformats.org/drawingml/2006/main">
+              <a:graphicData uri="http://schemas.openxmlformats.org/drawingml/2006/picture">
+                <pic:pic xmlns:pic="http://schemas.openxmlformats.org/drawingml/2006/picture">
+                  <pic:nvPicPr>
+                    <pic:cNvPr id="4" name="Imagen 4"/>
+                    <pic:cNvPicPr/>
+                  </pic:nvPicPr>
+                  <pic:blipFill>
+                    <a:blip r:embed="rId9" cstate="print">
+                      <a:extLst>
+                        <a:ext uri="{28A0092B-C50C-407E-A947-70E740481C1C}">
+                          <a14:useLocalDpi xmlns:a14="http://schemas.microsoft.com/office/drawing/2010/main" val="0"/>
+                        </a:ext>
+                      </a:extLst>
+                    </a:blip>
+                    <a:stretch>
+                      <a:fillRect/>
+                    </a:stretch>
+                  </pic:blipFill>
+                  <pic:spPr>
+                    <a:xfrm>
+                      <a:off x="0" y="0"/>
+                      <a:ext cx="3352390" cy="4252240"/>
+                    </a:xfrm>
+                    <a:prstGeom prst="rect">
+                      <a:avLst/>
+                    </a:prstGeom>
+                  </pic:spPr>
+                </pic:pic>
+              </a:graphicData>
+            </a:graphic>
+            <wp14:sizeRelH relativeFrom="page">
+              <wp14:pctWidth>0</wp14:pctWidth>
+            </wp14:sizeRelH>
+            <wp14:sizeRelV relativeFrom="page">
+              <wp14:pctHeight>0</wp14:pctHeight>
+            </wp14:sizeRelV>
+          </wp:anchor>
+        </w:drawing>
+      </w:r>
+      <w:r>
+        <w:rPr>
+          <w:rFonts w:ascii="Arial" w:hAnsi="Arial" w:cs="Arial"/>
+          <w:b/>
+          <w:bCs/>
+          <w:noProof/>
+          <w:color w:val="2F5496" w:themeColor="accent5" w:themeShade="BF"/>
+          <w:spacing w:val="3"/>
+          <w:sz w:val="28"/>
+          <w:szCs w:val="28"/>
+        </w:rPr>
+        <w:drawing>
+          <wp:anchor distT="0" distB="0" distL="114300" distR="114300" simplePos="0" relativeHeight="251666432" behindDoc="0" locked="0" layoutInCell="1" allowOverlap="1">
+            <wp:simplePos x="0" y="0"/>
+            <wp:positionH relativeFrom="column">
+              <wp:posOffset>-676723</wp:posOffset>
+            </wp:positionH>
+            <wp:positionV relativeFrom="paragraph">
+              <wp:posOffset>-13148</wp:posOffset>
+            </wp:positionV>
+            <wp:extent cx="3611880" cy="4240119"/>
+            <wp:effectExtent l="0" t="0" r="0" b="1905"/>
+            <wp:wrapNone/>
+            <wp:docPr id="3" name="Imagen 3"/>
+            <wp:cNvGraphicFramePr>
+              <a:graphicFrameLocks xmlns:a="http://schemas.openxmlformats.org/drawingml/2006/main" noChangeAspect="1"/>
+            </wp:cNvGraphicFramePr>
+            <a:graphic xmlns:a="http://schemas.openxmlformats.org/drawingml/2006/main">
+              <a:graphicData uri="http://schemas.openxmlformats.org/drawingml/2006/picture">
+                <pic:pic xmlns:pic="http://schemas.openxmlformats.org/drawingml/2006/picture">
+                  <pic:nvPicPr>
+                    <pic:cNvPr id="3" name="Imagen 3"/>
+                    <pic:cNvPicPr/>
+                  </pic:nvPicPr>
+                  <pic:blipFill>
+                    <a:blip r:embed="rId10" cstate="print">
+                      <a:extLst>
+                        <a:ext uri="{28A0092B-C50C-407E-A947-70E740481C1C}">
+                          <a14:useLocalDpi xmlns:a14="http://schemas.microsoft.com/office/drawing/2010/main" val="0"/>
+                        </a:ext>
+                      </a:extLst>
+                    </a:blip>
+                    <a:stretch>
+                      <a:fillRect/>
+                    </a:stretch>
+                  </pic:blipFill>
+                  <pic:spPr>
+                    <a:xfrm>
+                      <a:off x="0" y="0"/>
+                      <a:ext cx="3618065" cy="4247380"/>
+                    </a:xfrm>
+                    <a:prstGeom prst="rect">
+                      <a:avLst/>
+                    </a:prstGeom>
+                  </pic:spPr>
+                </pic:pic>
+              </a:graphicData>
+            </a:graphic>
+            <wp14:sizeRelH relativeFrom="page">
+              <wp14:pctWidth>0</wp14:pctWidth>
+            </wp14:sizeRelH>
+            <wp14:sizeRelV relativeFrom="page">
+              <wp14:pctHeight>0</wp14:pctHeight>
+            </wp14:sizeRelV>
+          </wp:anchor>
+        </w:drawing>
+      </w:r>
+      <w:r>
+        <w:rPr>
+          <w:rFonts w:ascii="Arial" w:hAnsi="Arial" w:cs="Arial"/>
+          <w:b/>
+          <w:bCs/>
+          <w:noProof/>
+          <w:color w:val="2F5496" w:themeColor="accent5" w:themeShade="BF"/>
+          <w:spacing w:val="3"/>
+          <w:sz w:val="28"/>
+          <w:szCs w:val="28"/>
+        </w:rPr>
+        <w:drawing>
+          <wp:anchor distT="0" distB="0" distL="114300" distR="114300" simplePos="0" relativeHeight="251665408" behindDoc="0" locked="0" layoutInCell="1" allowOverlap="1">
+            <wp:simplePos x="0" y="0"/>
+            <wp:positionH relativeFrom="column">
+              <wp:posOffset>-676649</wp:posOffset>
+            </wp:positionH>
+            <wp:positionV relativeFrom="paragraph">
+              <wp:posOffset>4228766</wp:posOffset>
+            </wp:positionV>
+            <wp:extent cx="3612104" cy="4870450"/>
+            <wp:effectExtent l="0" t="0" r="0" b="0"/>
+            <wp:wrapNone/>
+            <wp:docPr id="6" name="Imagen 6"/>
+            <wp:cNvGraphicFramePr>
+              <a:graphicFrameLocks xmlns:a="http://schemas.openxmlformats.org/drawingml/2006/main" noChangeAspect="1"/>
+            </wp:cNvGraphicFramePr>
+            <a:graphic xmlns:a="http://schemas.openxmlformats.org/drawingml/2006/main">
+              <a:graphicData uri="http://schemas.openxmlformats.org/drawingml/2006/picture">
+                <pic:pic xmlns:pic="http://schemas.openxmlformats.org/drawingml/2006/picture">
+                  <pic:nvPicPr>
+                    <pic:cNvPr id="6" name="Imagen 6"/>
+                    <pic:cNvPicPr/>
+                  </pic:nvPicPr>
+                  <pic:blipFill>
+                    <a:blip r:embed="rId11" cstate="print">
+                      <a:extLst>
+                        <a:ext uri="{28A0092B-C50C-407E-A947-70E740481C1C}">
+                          <a14:useLocalDpi xmlns:a14="http://schemas.microsoft.com/office/drawing/2010/main" val="0"/>
+                        </a:ext>
+                      </a:extLst>
+                    </a:blip>
+                    <a:stretch>
+                      <a:fillRect/>
+                    </a:stretch>
+                  </pic:blipFill>
+                  <pic:spPr>
+                    <a:xfrm>
+                      <a:off x="0" y="0"/>
+                      <a:ext cx="3612104" cy="4870450"/>
+                    </a:xfrm>
+                    <a:prstGeom prst="rect">
+                      <a:avLst/>
+                    </a:prstGeom>
+                  </pic:spPr>
+                </pic:pic>
+              </a:graphicData>
+            </a:graphic>
+            <wp14:sizeRelH relativeFrom="page">
+              <wp14:pctWidth>0</wp14:pctWidth>
+            </wp14:sizeRelH>
+            <wp14:sizeRelV relativeFrom="page">
+              <wp14:pctHeight>0</wp14:pctHeight>
+            </wp14:sizeRelV>
+          </wp:anchor>
+        </w:drawing>
+      </w:r>
+      <w:r>
+        <w:rPr>
+          <w:rFonts w:ascii="Arial" w:hAnsi="Arial" w:cs="Arial"/>
+          <w:b/>
+          <w:bCs/>
+          <w:noProof/>
+          <w:color w:val="2F5496" w:themeColor="accent5" w:themeShade="BF"/>
+          <w:spacing w:val="3"/>
+          <w:sz w:val="28"/>
+          <w:szCs w:val="28"/>
+        </w:rPr>
         <mc:AlternateContent>
           <mc:Choice Requires="wps">
             <w:drawing>
               <wp:anchor distT="0" distB="0" distL="114300" distR="114300" simplePos="0" relativeHeight="251662336" behindDoc="0" locked="0" layoutInCell="1" allowOverlap="1" wp14:anchorId="77A66011" wp14:editId="44C071A0">
                 <wp:simplePos x="0" y="0"/>
                 <wp:positionH relativeFrom="column">
-                  <wp:posOffset>1427208</wp:posOffset>
+                  <wp:posOffset>-201594</wp:posOffset>
                 </wp:positionH>
                 <wp:positionV relativeFrom="paragraph">
-                  <wp:posOffset>4632325</wp:posOffset>
+                  <wp:posOffset>-344618</wp:posOffset>
                 </wp:positionV>
-                <wp:extent cx="3196046" cy="714103"/>
+                <wp:extent cx="3196046" cy="331694"/>
                 <wp:effectExtent l="0" t="0" r="4445" b="0"/>
                 <wp:wrapNone/>
                 <wp:docPr id="27" name="Cuadro de texto 27"/>
@@ -693,7 +894,7 @@
                       <wps:spPr>
                         <a:xfrm>
                           <a:off x="0" y="0"/>
-                          <a:ext cx="3196046" cy="714103"/>
+                          <a:ext cx="3196046" cy="331694"/>
                         </a:xfrm>
                         <a:prstGeom prst="rect">
                           <a:avLst/>
@@ -718,7 +919,7 @@
                                 <w:sz w:val="28"/>
                                 <w:szCs w:val="28"/>
                               </w:rPr>
-                              <w:t>Insertamos más numeros para sumar y agregarlos a la listView</w:t>
+                              <w:t>Aplicación</w:t>
                             </w:r>
                           </w:p>
                         </w:txbxContent>
@@ -747,7 +948,7 @@
                 <v:stroke joinstyle="miter"/>
                 <v:path gradientshapeok="t" o:connecttype="rect"/>
               </v:shapetype>
-              <v:shape id="Cuadro de texto 27" o:spid="_x0000_s1026" type="#_x0000_t202" style="position:absolute;left:0;text-align:left;margin-left:112.4pt;margin-top:364.75pt;width:251.65pt;height:56.25pt;z-index:251662336;visibility:visible;mso-wrap-style:square;mso-width-percent:0;mso-height-percent:0;mso-wrap-distance-left:9pt;mso-wrap-distance-top:0;mso-wrap-distance-right:9pt;mso-wrap-distance-bottom:0;mso-position-horizontal:absolute;mso-position-horizontal-relative:text;mso-position-vertical:absolute;mso-position-vertical-relative:text;mso-width-percent:0;mso-height-percent:0;mso-width-relative:margin;mso-height-relative:margin;v-text-anchor:top" o:gfxdata="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" fillcolor="white [3201]" stroked="f" strokeweight=".5pt">
+              <v:shape id="Cuadro de texto 27" o:spid="_x0000_s1026" type="#_x0000_t202" style="position:absolute;left:0;text-align:left;margin-left:-15.85pt;margin-top:-27.15pt;width:251.65pt;height:26.1pt;z-index:251662336;visibility:visible;mso-wrap-style:square;mso-width-percent:0;mso-height-percent:0;mso-wrap-distance-left:9pt;mso-wrap-distance-top:0;mso-wrap-distance-right:9pt;mso-wrap-distance-bottom:0;mso-position-horizontal:absolute;mso-position-horizontal-relative:text;mso-position-vertical:absolute;mso-position-vertical-relative:text;mso-width-percent:0;mso-height-percent:0;mso-width-relative:margin;mso-height-relative:margin;v-text-anchor:top" o:gfxdata="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" fillcolor="white [3201]" stroked="f" strokeweight=".5pt">
                 <v:textbox>
                   <w:txbxContent>
                     <w:p>
@@ -761,7 +962,7 @@
                           <w:sz w:val="28"/>
                           <w:szCs w:val="28"/>
                         </w:rPr>
-                        <w:t>Insertamos más numeros para sumar y agregarlos a la listView</w:t>
+                        <w:t>Aplicación</w:t>
                       </w:r>
                     </w:p>
                   </w:txbxContent>
@@ -771,6 +972,15 @@
           </mc:Fallback>
         </mc:AlternateContent>
       </w:r>
+    </w:p>
+    <w:p>
+      <w:pPr>
+        <w:suppressAutoHyphens/>
+        <w:rPr>
+          <w:rFonts w:ascii="Arial" w:hAnsi="Arial" w:cs="Arial"/>
+          <w:b/>
+        </w:rPr>
+      </w:pPr>
       <w:r>
         <w:rPr>
           <w:rFonts w:ascii="Arial" w:hAnsi="Arial" w:cs="Arial"/>
@@ -783,18 +993,18 @@
           <w:szCs w:val="28"/>
         </w:rPr>
         <w:drawing>
-          <wp:anchor distT="0" distB="0" distL="114300" distR="114300" simplePos="0" relativeHeight="251663360" behindDoc="0" locked="0" layoutInCell="1" allowOverlap="1" wp14:anchorId="25D3CDEF" wp14:editId="49901640">
+          <wp:anchor distT="0" distB="0" distL="114300" distR="114300" simplePos="0" relativeHeight="251664384" behindDoc="0" locked="0" layoutInCell="1" allowOverlap="1">
             <wp:simplePos x="0" y="0"/>
             <wp:positionH relativeFrom="column">
-              <wp:posOffset>269694</wp:posOffset>
+              <wp:posOffset>3154307</wp:posOffset>
             </wp:positionH>
             <wp:positionV relativeFrom="paragraph">
-              <wp:posOffset>5430701</wp:posOffset>
+              <wp:posOffset>3917315</wp:posOffset>
             </wp:positionV>
-            <wp:extent cx="2019935" cy="3567513"/>
-            <wp:effectExtent l="0" t="0" r="0" b="1270"/>
+            <wp:extent cx="3343286" cy="4871720"/>
+            <wp:effectExtent l="0" t="0" r="0" b="5080"/>
             <wp:wrapNone/>
-            <wp:docPr id="28" name="Imagen 28"/>
+            <wp:docPr id="5" name="Imagen 5"/>
             <wp:cNvGraphicFramePr>
               <a:graphicFrameLocks xmlns:a="http://schemas.openxmlformats.org/drawingml/2006/main" noChangeAspect="1"/>
             </wp:cNvGraphicFramePr>
@@ -802,11 +1012,11 @@
               <a:graphicData uri="http://schemas.openxmlformats.org/drawingml/2006/picture">
                 <pic:pic xmlns:pic="http://schemas.openxmlformats.org/drawingml/2006/picture">
                   <pic:nvPicPr>
-                    <pic:cNvPr id="28" name="Imagen 28"/>
+                    <pic:cNvPr id="5" name="Imagen 5"/>
                     <pic:cNvPicPr/>
                   </pic:nvPicPr>
                   <pic:blipFill>
-                    <a:blip r:embed="rId9" cstate="print">
+                    <a:blip r:embed="rId12" cstate="print">
                       <a:extLst>
                         <a:ext uri="{28A0092B-C50C-407E-A947-70E740481C1C}">
                           <a14:useLocalDpi xmlns:a14="http://schemas.microsoft.com/office/drawing/2010/main" val="0"/>
@@ -820,7 +1030,7 @@
                   <pic:spPr>
                     <a:xfrm>
                       <a:off x="0" y="0"/>
-                      <a:ext cx="2029900" cy="3585113"/>
+                      <a:ext cx="3343286" cy="4871720"/>
                     </a:xfrm>
                     <a:prstGeom prst="rect">
                       <a:avLst/>
@@ -842,26 +1052,37 @@
         <w:rPr>
           <w:rFonts w:ascii="Arial" w:hAnsi="Arial" w:cs="Arial"/>
           <w:b/>
-          <w:bCs/>
+        </w:rPr>
+        <w:br w:type="page"/>
+      </w:r>
+    </w:p>
+    <w:p>
+      <w:pPr>
+        <w:rPr>
+          <w:rFonts w:ascii="Arial" w:hAnsi="Arial" w:cs="Arial"/>
+          <w:b/>
+        </w:rPr>
+      </w:pPr>
+      <w:r>
+        <w:rPr>
+          <w:rFonts w:ascii="Arial" w:hAnsi="Arial" w:cs="Arial"/>
+          <w:b/>
           <w:noProof/>
-          <w:color w:val="2F5496" w:themeColor="accent5" w:themeShade="BF"/>
-          <w:spacing w:val="3"/>
-          <w:sz w:val="28"/>
-          <w:szCs w:val="28"/>
-        </w:rPr>
+        </w:rPr>
+        <w:lastRenderedPageBreak/>
         <w:drawing>
-          <wp:anchor distT="0" distB="0" distL="114300" distR="114300" simplePos="0" relativeHeight="251664384" behindDoc="0" locked="0" layoutInCell="1" allowOverlap="1" wp14:anchorId="37B27994" wp14:editId="54EF04EC">
+          <wp:anchor distT="0" distB="0" distL="114300" distR="114300" simplePos="0" relativeHeight="251667456" behindDoc="0" locked="0" layoutInCell="1" allowOverlap="1">
             <wp:simplePos x="0" y="0"/>
             <wp:positionH relativeFrom="column">
-              <wp:posOffset>3457223</wp:posOffset>
+              <wp:posOffset>-990488</wp:posOffset>
             </wp:positionH>
             <wp:positionV relativeFrom="paragraph">
-              <wp:posOffset>5430520</wp:posOffset>
+              <wp:posOffset>238088</wp:posOffset>
             </wp:positionV>
-            <wp:extent cx="1976846" cy="3516974"/>
-            <wp:effectExtent l="0" t="0" r="4445" b="1270"/>
+            <wp:extent cx="7601104" cy="4159623"/>
+            <wp:effectExtent l="0" t="0" r="0" b="6350"/>
             <wp:wrapNone/>
-            <wp:docPr id="29" name="Imagen 29"/>
+            <wp:docPr id="8" name="Imagen 8"/>
             <wp:cNvGraphicFramePr>
               <a:graphicFrameLocks xmlns:a="http://schemas.openxmlformats.org/drawingml/2006/main" noChangeAspect="1"/>
             </wp:cNvGraphicFramePr>
@@ -869,11 +1090,11 @@
               <a:graphicData uri="http://schemas.openxmlformats.org/drawingml/2006/picture">
                 <pic:pic xmlns:pic="http://schemas.openxmlformats.org/drawingml/2006/picture">
                   <pic:nvPicPr>
-                    <pic:cNvPr id="29" name="Imagen 29"/>
+                    <pic:cNvPr id="8" name="Imagen 8"/>
                     <pic:cNvPicPr/>
                   </pic:nvPicPr>
                   <pic:blipFill>
-                    <a:blip r:embed="rId10" cstate="print">
+                    <a:blip r:embed="rId13">
                       <a:extLst>
                         <a:ext uri="{28A0092B-C50C-407E-A947-70E740481C1C}">
                           <a14:useLocalDpi xmlns:a14="http://schemas.microsoft.com/office/drawing/2010/main" val="0"/>
@@ -887,7 +1108,7 @@
                   <pic:spPr>
                     <a:xfrm>
                       <a:off x="0" y="0"/>
-                      <a:ext cx="1976846" cy="3516974"/>
+                      <a:ext cx="7647638" cy="4185088"/>
                     </a:xfrm>
                     <a:prstGeom prst="rect">
                       <a:avLst/>
@@ -909,6 +1130,22 @@
         <w:rPr>
           <w:rFonts w:ascii="Arial" w:hAnsi="Arial" w:cs="Arial"/>
           <w:b/>
+        </w:rPr>
+        <w:t>MainActivity</w:t>
+      </w:r>
+    </w:p>
+    <w:p>
+      <w:pPr>
+        <w:suppressAutoHyphens/>
+        <w:rPr>
+          <w:rFonts w:ascii="Arial" w:hAnsi="Arial" w:cs="Arial"/>
+          <w:b/>
+        </w:rPr>
+      </w:pPr>
+      <w:r>
+        <w:rPr>
+          <w:rFonts w:ascii="Arial" w:hAnsi="Arial" w:cs="Arial"/>
+          <w:b/>
           <w:bCs/>
           <w:noProof/>
           <w:color w:val="2F5496" w:themeColor="accent5" w:themeShade="BF"/>
@@ -919,18 +1156,18 @@
         <mc:AlternateContent>
           <mc:Choice Requires="wps">
             <w:drawing>
-              <wp:anchor distT="0" distB="0" distL="114300" distR="114300" simplePos="0" relativeHeight="251665408" behindDoc="0" locked="0" layoutInCell="1" allowOverlap="1" wp14:anchorId="709CA99F" wp14:editId="45243B70">
+              <wp:anchor distT="0" distB="0" distL="114300" distR="114300" simplePos="0" relativeHeight="251669504" behindDoc="0" locked="0" layoutInCell="1" allowOverlap="1" wp14:anchorId="33037F41" wp14:editId="2835B7C2">
                 <wp:simplePos x="0" y="0"/>
                 <wp:positionH relativeFrom="column">
-                  <wp:posOffset>-104684</wp:posOffset>
+                  <wp:posOffset>-501015</wp:posOffset>
                 </wp:positionH>
                 <wp:positionV relativeFrom="paragraph">
-                  <wp:posOffset>-64226</wp:posOffset>
+                  <wp:posOffset>4335780</wp:posOffset>
                 </wp:positionV>
-                <wp:extent cx="2229394" cy="522514"/>
-                <wp:effectExtent l="0" t="0" r="6350" b="0"/>
+                <wp:extent cx="3195955" cy="331470"/>
+                <wp:effectExtent l="0" t="0" r="4445" b="0"/>
                 <wp:wrapNone/>
-                <wp:docPr id="31" name="Cuadro de texto 31"/>
+                <wp:docPr id="10" name="Cuadro de texto 10"/>
                 <wp:cNvGraphicFramePr/>
                 <a:graphic xmlns:a="http://schemas.openxmlformats.org/drawingml/2006/main">
                   <a:graphicData uri="http://schemas.microsoft.com/office/word/2010/wordprocessingShape">
@@ -939,7 +1176,7 @@
                       <wps:spPr>
                         <a:xfrm>
                           <a:off x="0" y="0"/>
-                          <a:ext cx="2229394" cy="522514"/>
+                          <a:ext cx="3195955" cy="331470"/>
                         </a:xfrm>
                         <a:prstGeom prst="rect">
                           <a:avLst/>
@@ -964,7 +1201,7 @@
                                 <w:sz w:val="28"/>
                                 <w:szCs w:val="28"/>
                               </w:rPr>
-                              <w:t>Insertamos datos para sumar</w:t>
+                              <w:t>Adaptador</w:t>
                             </w:r>
                           </w:p>
                         </w:txbxContent>
@@ -989,7 +1226,7 @@
           </mc:Choice>
           <mc:Fallback>
             <w:pict>
-              <v:shape w14:anchorId="709CA99F" id="Cuadro de texto 31" o:spid="_x0000_s1027" type="#_x0000_t202" style="position:absolute;left:0;text-align:left;margin-left:-8.25pt;margin-top:-5.05pt;width:175.55pt;height:41.15pt;z-index:251665408;visibility:visible;mso-wrap-style:square;mso-width-percent:0;mso-height-percent:0;mso-wrap-distance-left:9pt;mso-wrap-distance-top:0;mso-wrap-distance-right:9pt;mso-wrap-distance-bottom:0;mso-position-horizontal:absolute;mso-position-horizontal-relative:text;mso-position-vertical:absolute;mso-position-vertical-relative:text;mso-width-percent:0;mso-height-percent:0;mso-width-relative:margin;mso-height-relative:margin;v-text-anchor:top" o:gfxdata="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" fillcolor="white [3201]" stroked="f" strokeweight=".5pt">
+              <v:shape w14:anchorId="33037F41" id="Cuadro de texto 10" o:spid="_x0000_s1027" type="#_x0000_t202" style="position:absolute;margin-left:-39.45pt;margin-top:341.4pt;width:251.65pt;height:26.1pt;z-index:251669504;visibility:visible;mso-wrap-style:square;mso-width-percent:0;mso-height-percent:0;mso-wrap-distance-left:9pt;mso-wrap-distance-top:0;mso-wrap-distance-right:9pt;mso-wrap-distance-bottom:0;mso-position-horizontal:absolute;mso-position-horizontal-relative:text;mso-position-vertical:absolute;mso-position-vertical-relative:text;mso-width-percent:0;mso-height-percent:0;mso-width-relative:margin;mso-height-relative:margin;v-text-anchor:top" o:gfxdata="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" fillcolor="white [3201]" stroked="f" strokeweight=".5pt">
                 <v:textbox>
                   <w:txbxContent>
                     <w:p>
@@ -1003,7 +1240,7 @@
                           <w:sz w:val="28"/>
                           <w:szCs w:val="28"/>
                         </w:rPr>
-                        <w:t>Insertamos datos para sumar</w:t>
+                        <w:t>Adaptador</w:t>
                       </w:r>
                     </w:p>
                   </w:txbxContent>
@@ -1024,21 +1261,157 @@
           <w:sz w:val="28"/>
           <w:szCs w:val="28"/>
         </w:rPr>
+        <w:drawing>
+          <wp:anchor distT="0" distB="0" distL="114300" distR="114300" simplePos="0" relativeHeight="251670528" behindDoc="0" locked="0" layoutInCell="1" allowOverlap="1">
+            <wp:simplePos x="0" y="0"/>
+            <wp:positionH relativeFrom="column">
+              <wp:posOffset>-989367</wp:posOffset>
+            </wp:positionH>
+            <wp:positionV relativeFrom="paragraph">
+              <wp:posOffset>4708304</wp:posOffset>
+            </wp:positionV>
+            <wp:extent cx="7879715" cy="4121150"/>
+            <wp:effectExtent l="0" t="0" r="0" b="0"/>
+            <wp:wrapNone/>
+            <wp:docPr id="11" name="Imagen 11"/>
+            <wp:cNvGraphicFramePr>
+              <a:graphicFrameLocks xmlns:a="http://schemas.openxmlformats.org/drawingml/2006/main" noChangeAspect="1"/>
+            </wp:cNvGraphicFramePr>
+            <a:graphic xmlns:a="http://schemas.openxmlformats.org/drawingml/2006/main">
+              <a:graphicData uri="http://schemas.openxmlformats.org/drawingml/2006/picture">
+                <pic:pic xmlns:pic="http://schemas.openxmlformats.org/drawingml/2006/picture">
+                  <pic:nvPicPr>
+                    <pic:cNvPr id="11" name="Imagen 11"/>
+                    <pic:cNvPicPr/>
+                  </pic:nvPicPr>
+                  <pic:blipFill>
+                    <a:blip r:embed="rId14">
+                      <a:extLst>
+                        <a:ext uri="{28A0092B-C50C-407E-A947-70E740481C1C}">
+                          <a14:useLocalDpi xmlns:a14="http://schemas.microsoft.com/office/drawing/2010/main" val="0"/>
+                        </a:ext>
+                      </a:extLst>
+                    </a:blip>
+                    <a:stretch>
+                      <a:fillRect/>
+                    </a:stretch>
+                  </pic:blipFill>
+                  <pic:spPr>
+                    <a:xfrm>
+                      <a:off x="0" y="0"/>
+                      <a:ext cx="7879715" cy="4121150"/>
+                    </a:xfrm>
+                    <a:prstGeom prst="rect">
+                      <a:avLst/>
+                    </a:prstGeom>
+                  </pic:spPr>
+                </pic:pic>
+              </a:graphicData>
+            </a:graphic>
+            <wp14:sizeRelH relativeFrom="page">
+              <wp14:pctWidth>0</wp14:pctWidth>
+            </wp14:sizeRelH>
+            <wp14:sizeRelV relativeFrom="page">
+              <wp14:pctHeight>0</wp14:pctHeight>
+            </wp14:sizeRelV>
+          </wp:anchor>
+        </w:drawing>
+      </w:r>
+      <w:r>
+        <w:rPr>
+          <w:rFonts w:ascii="Arial" w:hAnsi="Arial" w:cs="Arial"/>
+          <w:b/>
+        </w:rPr>
+        <w:br w:type="page"/>
+      </w:r>
+    </w:p>
+    <w:p>
+      <w:pPr>
+        <w:rPr>
+          <w:rFonts w:ascii="Arial" w:hAnsi="Arial" w:cs="Arial"/>
+          <w:b/>
+        </w:rPr>
+      </w:pPr>
+      <w:r>
+        <w:rPr>
+          <w:rFonts w:ascii="Arial" w:hAnsi="Arial" w:cs="Arial"/>
+          <w:b/>
+          <w:bCs/>
+          <w:noProof/>
+          <w:color w:val="2F5496" w:themeColor="accent5" w:themeShade="BF"/>
+          <w:spacing w:val="3"/>
+          <w:sz w:val="28"/>
+          <w:szCs w:val="28"/>
+        </w:rPr>
+        <w:lastRenderedPageBreak/>
+        <w:drawing>
+          <wp:inline distT="0" distB="0" distL="0" distR="0">
+            <wp:extent cx="3902477" cy="4652682"/>
+            <wp:effectExtent l="0" t="0" r="0" b="0"/>
+            <wp:docPr id="14" name="Imagen 14"/>
+            <wp:cNvGraphicFramePr>
+              <a:graphicFrameLocks xmlns:a="http://schemas.openxmlformats.org/drawingml/2006/main" noChangeAspect="1"/>
+            </wp:cNvGraphicFramePr>
+            <a:graphic xmlns:a="http://schemas.openxmlformats.org/drawingml/2006/main">
+              <a:graphicData uri="http://schemas.openxmlformats.org/drawingml/2006/picture">
+                <pic:pic xmlns:pic="http://schemas.openxmlformats.org/drawingml/2006/picture">
+                  <pic:nvPicPr>
+                    <pic:cNvPr id="14" name="Imagen 14"/>
+                    <pic:cNvPicPr/>
+                  </pic:nvPicPr>
+                  <pic:blipFill>
+                    <a:blip r:embed="rId15">
+                      <a:extLst>
+                        <a:ext uri="{28A0092B-C50C-407E-A947-70E740481C1C}">
+                          <a14:useLocalDpi xmlns:a14="http://schemas.microsoft.com/office/drawing/2010/main" val="0"/>
+                        </a:ext>
+                      </a:extLst>
+                    </a:blip>
+                    <a:stretch>
+                      <a:fillRect/>
+                    </a:stretch>
+                  </pic:blipFill>
+                  <pic:spPr>
+                    <a:xfrm>
+                      <a:off x="0" y="0"/>
+                      <a:ext cx="3910730" cy="4662521"/>
+                    </a:xfrm>
+                    <a:prstGeom prst="rect">
+                      <a:avLst/>
+                    </a:prstGeom>
+                  </pic:spPr>
+                </pic:pic>
+              </a:graphicData>
+            </a:graphic>
+          </wp:inline>
+        </w:drawing>
+      </w:r>
+      <w:r>
+        <w:rPr>
+          <w:rFonts w:ascii="Arial" w:hAnsi="Arial" w:cs="Arial"/>
+          <w:b/>
+          <w:bCs/>
+          <w:noProof/>
+          <w:color w:val="2F5496" w:themeColor="accent5" w:themeShade="BF"/>
+          <w:spacing w:val="3"/>
+          <w:sz w:val="28"/>
+          <w:szCs w:val="28"/>
+        </w:rPr>
         <mc:AlternateContent>
           <mc:Choice Requires="wps">
             <w:drawing>
-              <wp:anchor distT="0" distB="0" distL="114300" distR="114300" simplePos="0" relativeHeight="251661312" behindDoc="0" locked="0" layoutInCell="1" allowOverlap="1" wp14:anchorId="1A090923" wp14:editId="67B04832">
+              <wp:anchor distT="0" distB="0" distL="114300" distR="114300" simplePos="0" relativeHeight="251672576" behindDoc="0" locked="0" layoutInCell="1" allowOverlap="1" wp14:anchorId="63E2EA3F" wp14:editId="13415F63">
                 <wp:simplePos x="0" y="0"/>
                 <wp:positionH relativeFrom="column">
-                  <wp:posOffset>2830014</wp:posOffset>
+                  <wp:posOffset>-349623</wp:posOffset>
                 </wp:positionH>
                 <wp:positionV relativeFrom="paragraph">
-                  <wp:posOffset>-255996</wp:posOffset>
+                  <wp:posOffset>-699882</wp:posOffset>
                 </wp:positionV>
-                <wp:extent cx="3570423" cy="713740"/>
-                <wp:effectExtent l="0" t="0" r="0" b="0"/>
+                <wp:extent cx="3195955" cy="331470"/>
+                <wp:effectExtent l="0" t="0" r="4445" b="0"/>
                 <wp:wrapNone/>
-                <wp:docPr id="26" name="Cuadro de texto 26"/>
+                <wp:docPr id="12" name="Cuadro de texto 12"/>
                 <wp:cNvGraphicFramePr/>
                 <a:graphic xmlns:a="http://schemas.openxmlformats.org/drawingml/2006/main">
                   <a:graphicData uri="http://schemas.microsoft.com/office/word/2010/wordprocessingShape">
@@ -1047,7 +1420,7 @@
                       <wps:spPr>
                         <a:xfrm>
                           <a:off x="0" y="0"/>
-                          <a:ext cx="3570423" cy="713740"/>
+                          <a:ext cx="3195955" cy="331470"/>
                         </a:xfrm>
                         <a:prstGeom prst="rect">
                           <a:avLst/>
@@ -1072,7 +1445,7 @@
                                 <w:sz w:val="28"/>
                                 <w:szCs w:val="28"/>
                               </w:rPr>
-                              <w:t xml:space="preserve">Se agrega al listView la cadena de texto con los numeros ingresados y el resultado de la suma </w:t>
+                              <w:t>Clase</w:t>
                             </w:r>
                           </w:p>
                         </w:txbxContent>
@@ -1097,7 +1470,7 @@
           </mc:Choice>
           <mc:Fallback>
             <w:pict>
-              <v:shape w14:anchorId="1A090923" id="Cuadro de texto 26" o:spid="_x0000_s1028" type="#_x0000_t202" style="position:absolute;left:0;text-align:left;margin-left:222.85pt;margin-top:-20.15pt;width:281.15pt;height:56.2pt;z-index:251661312;visibility:visible;mso-wrap-style:square;mso-width-percent:0;mso-height-percent:0;mso-wrap-distance-left:9pt;mso-wrap-distance-top:0;mso-wrap-distance-right:9pt;mso-wrap-distance-bottom:0;mso-position-horizontal:absolute;mso-position-horizontal-relative:text;mso-position-vertical:absolute;mso-position-vertical-relative:text;mso-width-percent:0;mso-height-percent:0;mso-width-relative:margin;mso-height-relative:margin;v-text-anchor:top" o:gfxdata="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" fillcolor="white [3201]" stroked="f" strokeweight=".5pt">
+              <v:shape w14:anchorId="63E2EA3F" id="Cuadro de texto 12" o:spid="_x0000_s1028" type="#_x0000_t202" style="position:absolute;margin-left:-27.55pt;margin-top:-55.1pt;width:251.65pt;height:26.1pt;z-index:251672576;visibility:visible;mso-wrap-style:square;mso-width-percent:0;mso-height-percent:0;mso-wrap-distance-left:9pt;mso-wrap-distance-top:0;mso-wrap-distance-right:9pt;mso-wrap-distance-bottom:0;mso-position-horizontal:absolute;mso-position-horizontal-relative:text;mso-position-vertical:absolute;mso-position-vertical-relative:text;mso-width-percent:0;mso-height-percent:0;mso-width-relative:margin;mso-height-relative:margin;v-text-anchor:top" o:gfxdata="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" fillcolor="white [3201]" stroked="f" strokeweight=".5pt">
                 <v:textbox>
                   <w:txbxContent>
                     <w:p>
@@ -1111,7 +1484,7 @@
                           <w:sz w:val="28"/>
                           <w:szCs w:val="28"/>
                         </w:rPr>
-                        <w:t xml:space="preserve">Se agrega al listView la cadena de texto con los numeros ingresados y el resultado de la suma </w:t>
+                        <w:t>Clase</w:t>
                       </w:r>
                     </w:p>
                   </w:txbxContent>
@@ -1121,520 +1494,10 @@
           </mc:Fallback>
         </mc:AlternateContent>
       </w:r>
-      <w:r>
-        <w:rPr>
-          <w:rFonts w:ascii="Arial" w:hAnsi="Arial" w:cs="Arial"/>
-          <w:b/>
-          <w:bCs/>
-          <w:noProof/>
-          <w:color w:val="2F5496" w:themeColor="accent5" w:themeShade="BF"/>
-          <w:spacing w:val="3"/>
-          <w:sz w:val="28"/>
-          <w:szCs w:val="28"/>
-        </w:rPr>
-        <w:drawing>
-          <wp:anchor distT="0" distB="0" distL="114300" distR="114300" simplePos="0" relativeHeight="251660288" behindDoc="0" locked="0" layoutInCell="1" allowOverlap="1" wp14:anchorId="70CEA71D" wp14:editId="42EDF487">
-            <wp:simplePos x="0" y="0"/>
-            <wp:positionH relativeFrom="column">
-              <wp:posOffset>3570150</wp:posOffset>
-            </wp:positionH>
-            <wp:positionV relativeFrom="paragraph">
-              <wp:posOffset>458107</wp:posOffset>
-            </wp:positionV>
-            <wp:extent cx="2275233" cy="3744595"/>
-            <wp:effectExtent l="0" t="0" r="0" b="1905"/>
-            <wp:wrapNone/>
-            <wp:docPr id="25" name="Imagen 25"/>
-            <wp:cNvGraphicFramePr>
-              <a:graphicFrameLocks xmlns:a="http://schemas.openxmlformats.org/drawingml/2006/main" noChangeAspect="1"/>
-            </wp:cNvGraphicFramePr>
-            <a:graphic xmlns:a="http://schemas.openxmlformats.org/drawingml/2006/main">
-              <a:graphicData uri="http://schemas.openxmlformats.org/drawingml/2006/picture">
-                <pic:pic xmlns:pic="http://schemas.openxmlformats.org/drawingml/2006/picture">
-                  <pic:nvPicPr>
-                    <pic:cNvPr id="25" name="Imagen 25"/>
-                    <pic:cNvPicPr/>
-                  </pic:nvPicPr>
-                  <pic:blipFill>
-                    <a:blip r:embed="rId11" cstate="print">
-                      <a:extLst>
-                        <a:ext uri="{28A0092B-C50C-407E-A947-70E740481C1C}">
-                          <a14:useLocalDpi xmlns:a14="http://schemas.microsoft.com/office/drawing/2010/main" val="0"/>
-                        </a:ext>
-                      </a:extLst>
-                    </a:blip>
-                    <a:stretch>
-                      <a:fillRect/>
-                    </a:stretch>
-                  </pic:blipFill>
-                  <pic:spPr>
-                    <a:xfrm>
-                      <a:off x="0" y="0"/>
-                      <a:ext cx="2278293" cy="3749631"/>
-                    </a:xfrm>
-                    <a:prstGeom prst="rect">
-                      <a:avLst/>
-                    </a:prstGeom>
-                  </pic:spPr>
-                </pic:pic>
-              </a:graphicData>
-            </a:graphic>
-            <wp14:sizeRelH relativeFrom="page">
-              <wp14:pctWidth>0</wp14:pctWidth>
-            </wp14:sizeRelH>
-            <wp14:sizeRelV relativeFrom="page">
-              <wp14:pctHeight>0</wp14:pctHeight>
-            </wp14:sizeRelV>
-          </wp:anchor>
-        </w:drawing>
-      </w:r>
-      <w:r>
-        <w:rPr>
-          <w:rFonts w:ascii="Arial" w:hAnsi="Arial" w:cs="Arial"/>
-          <w:b/>
-          <w:bCs/>
-          <w:noProof/>
-          <w:color w:val="2F5496" w:themeColor="accent5" w:themeShade="BF"/>
-          <w:spacing w:val="3"/>
-          <w:sz w:val="28"/>
-          <w:szCs w:val="28"/>
-        </w:rPr>
-        <w:drawing>
-          <wp:anchor distT="0" distB="0" distL="114300" distR="114300" simplePos="0" relativeHeight="251659264" behindDoc="0" locked="0" layoutInCell="1" allowOverlap="1" wp14:anchorId="3DCAB596" wp14:editId="24A50D77">
-            <wp:simplePos x="0" y="0"/>
-            <wp:positionH relativeFrom="column">
-              <wp:posOffset>103868</wp:posOffset>
-            </wp:positionH>
-            <wp:positionV relativeFrom="paragraph">
-              <wp:posOffset>553720</wp:posOffset>
-            </wp:positionV>
-            <wp:extent cx="2185670" cy="3604895"/>
-            <wp:effectExtent l="0" t="0" r="0" b="1905"/>
-            <wp:wrapSquare wrapText="bothSides"/>
-            <wp:docPr id="22" name="Imagen 22"/>
-            <wp:cNvGraphicFramePr>
-              <a:graphicFrameLocks xmlns:a="http://schemas.openxmlformats.org/drawingml/2006/main" noChangeAspect="1"/>
-            </wp:cNvGraphicFramePr>
-            <a:graphic xmlns:a="http://schemas.openxmlformats.org/drawingml/2006/main">
-              <a:graphicData uri="http://schemas.openxmlformats.org/drawingml/2006/picture">
-                <pic:pic xmlns:pic="http://schemas.openxmlformats.org/drawingml/2006/picture">
-                  <pic:nvPicPr>
-                    <pic:cNvPr id="22" name="Imagen 22"/>
-                    <pic:cNvPicPr/>
-                  </pic:nvPicPr>
-                  <pic:blipFill>
-                    <a:blip r:embed="rId12" cstate="print">
-                      <a:extLst>
-                        <a:ext uri="{28A0092B-C50C-407E-A947-70E740481C1C}">
-                          <a14:useLocalDpi xmlns:a14="http://schemas.microsoft.com/office/drawing/2010/main" val="0"/>
-                        </a:ext>
-                      </a:extLst>
-                    </a:blip>
-                    <a:stretch>
-                      <a:fillRect/>
-                    </a:stretch>
-                  </pic:blipFill>
-                  <pic:spPr>
-                    <a:xfrm>
-                      <a:off x="0" y="0"/>
-                      <a:ext cx="2185670" cy="3604895"/>
-                    </a:xfrm>
-                    <a:prstGeom prst="rect">
-                      <a:avLst/>
-                    </a:prstGeom>
-                  </pic:spPr>
-                </pic:pic>
-              </a:graphicData>
-            </a:graphic>
-            <wp14:sizeRelH relativeFrom="page">
-              <wp14:pctWidth>0</wp14:pctWidth>
-            </wp14:sizeRelH>
-            <wp14:sizeRelV relativeFrom="page">
-              <wp14:pctHeight>0</wp14:pctHeight>
-            </wp14:sizeRelV>
-          </wp:anchor>
-        </w:drawing>
-      </w:r>
-    </w:p>
-    <w:p>
-      <w:pPr>
-        <w:rPr>
-          <w:rFonts w:ascii="Arial" w:hAnsi="Arial" w:cs="Arial"/>
-          <w:b/>
-        </w:rPr>
-      </w:pPr>
-      <w:r>
-        <w:br w:type="page"/>
-      </w:r>
-    </w:p>
-    <w:p>
-      <w:pPr>
-        <w:suppressAutoHyphens/>
-        <w:rPr>
-          <w:rFonts w:ascii="Arial" w:hAnsi="Arial" w:cs="Arial"/>
-          <w:b/>
-          <w:bCs/>
-          <w:color w:val="2F5496" w:themeColor="accent5" w:themeShade="BF"/>
-          <w:spacing w:val="3"/>
-          <w:sz w:val="28"/>
-          <w:szCs w:val="28"/>
-        </w:rPr>
-      </w:pPr>
-      <w:r>
-        <w:rPr>
-          <w:rFonts w:ascii="Arial" w:hAnsi="Arial" w:cs="Arial"/>
-          <w:b/>
-          <w:bCs/>
-          <w:noProof/>
-          <w:color w:val="2F5496" w:themeColor="accent5" w:themeShade="BF"/>
-          <w:spacing w:val="3"/>
-          <w:sz w:val="28"/>
-          <w:szCs w:val="28"/>
-        </w:rPr>
-        <w:lastRenderedPageBreak/>
-        <w:drawing>
-          <wp:anchor distT="0" distB="0" distL="114300" distR="114300" simplePos="0" relativeHeight="251668480" behindDoc="0" locked="0" layoutInCell="1" allowOverlap="1">
-            <wp:simplePos x="0" y="0"/>
-            <wp:positionH relativeFrom="column">
-              <wp:posOffset>-43815</wp:posOffset>
-            </wp:positionH>
-            <wp:positionV relativeFrom="paragraph">
-              <wp:posOffset>501287</wp:posOffset>
-            </wp:positionV>
-            <wp:extent cx="2634290" cy="4441371"/>
-            <wp:effectExtent l="0" t="0" r="0" b="3810"/>
-            <wp:wrapNone/>
-            <wp:docPr id="33" name="Imagen 33"/>
-            <wp:cNvGraphicFramePr>
-              <a:graphicFrameLocks xmlns:a="http://schemas.openxmlformats.org/drawingml/2006/main" noChangeAspect="1"/>
-            </wp:cNvGraphicFramePr>
-            <a:graphic xmlns:a="http://schemas.openxmlformats.org/drawingml/2006/main">
-              <a:graphicData uri="http://schemas.openxmlformats.org/drawingml/2006/picture">
-                <pic:pic xmlns:pic="http://schemas.openxmlformats.org/drawingml/2006/picture">
-                  <pic:nvPicPr>
-                    <pic:cNvPr id="33" name="Imagen 33"/>
-                    <pic:cNvPicPr/>
-                  </pic:nvPicPr>
-                  <pic:blipFill>
-                    <a:blip r:embed="rId13" cstate="print">
-                      <a:extLst>
-                        <a:ext uri="{28A0092B-C50C-407E-A947-70E740481C1C}">
-                          <a14:useLocalDpi xmlns:a14="http://schemas.microsoft.com/office/drawing/2010/main" val="0"/>
-                        </a:ext>
-                      </a:extLst>
-                    </a:blip>
-                    <a:stretch>
-                      <a:fillRect/>
-                    </a:stretch>
-                  </pic:blipFill>
-                  <pic:spPr>
-                    <a:xfrm>
-                      <a:off x="0" y="0"/>
-                      <a:ext cx="2634290" cy="4441371"/>
-                    </a:xfrm>
-                    <a:prstGeom prst="rect">
-                      <a:avLst/>
-                    </a:prstGeom>
-                  </pic:spPr>
-                </pic:pic>
-              </a:graphicData>
-            </a:graphic>
-            <wp14:sizeRelH relativeFrom="page">
-              <wp14:pctWidth>0</wp14:pctWidth>
-            </wp14:sizeRelH>
-            <wp14:sizeRelV relativeFrom="page">
-              <wp14:pctHeight>0</wp14:pctHeight>
-            </wp14:sizeRelV>
-          </wp:anchor>
-        </w:drawing>
-      </w:r>
-      <w:r>
-        <w:rPr>
-          <w:rFonts w:ascii="Arial" w:hAnsi="Arial" w:cs="Arial"/>
-          <w:b/>
-          <w:bCs/>
-          <w:noProof/>
-          <w:color w:val="2F5496" w:themeColor="accent5" w:themeShade="BF"/>
-          <w:spacing w:val="3"/>
-          <w:sz w:val="28"/>
-          <w:szCs w:val="28"/>
-        </w:rPr>
-        <w:drawing>
-          <wp:anchor distT="0" distB="0" distL="114300" distR="114300" simplePos="0" relativeHeight="251671552" behindDoc="0" locked="0" layoutInCell="1" allowOverlap="1">
-            <wp:simplePos x="0" y="0"/>
-            <wp:positionH relativeFrom="column">
-              <wp:posOffset>3343729</wp:posOffset>
-            </wp:positionH>
-            <wp:positionV relativeFrom="paragraph">
-              <wp:posOffset>500743</wp:posOffset>
-            </wp:positionV>
-            <wp:extent cx="2756625" cy="4048512"/>
-            <wp:effectExtent l="0" t="0" r="0" b="3175"/>
-            <wp:wrapNone/>
-            <wp:docPr id="35" name="Imagen 35"/>
-            <wp:cNvGraphicFramePr>
-              <a:graphicFrameLocks xmlns:a="http://schemas.openxmlformats.org/drawingml/2006/main" noChangeAspect="1"/>
-            </wp:cNvGraphicFramePr>
-            <a:graphic xmlns:a="http://schemas.openxmlformats.org/drawingml/2006/main">
-              <a:graphicData uri="http://schemas.openxmlformats.org/drawingml/2006/picture">
-                <pic:pic xmlns:pic="http://schemas.openxmlformats.org/drawingml/2006/picture">
-                  <pic:nvPicPr>
-                    <pic:cNvPr id="35" name="Imagen 35"/>
-                    <pic:cNvPicPr/>
-                  </pic:nvPicPr>
-                  <pic:blipFill>
-                    <a:blip r:embed="rId14" cstate="print">
-                      <a:extLst>
-                        <a:ext uri="{28A0092B-C50C-407E-A947-70E740481C1C}">
-                          <a14:useLocalDpi xmlns:a14="http://schemas.microsoft.com/office/drawing/2010/main" val="0"/>
-                        </a:ext>
-                      </a:extLst>
-                    </a:blip>
-                    <a:stretch>
-                      <a:fillRect/>
-                    </a:stretch>
-                  </pic:blipFill>
-                  <pic:spPr>
-                    <a:xfrm>
-                      <a:off x="0" y="0"/>
-                      <a:ext cx="2756625" cy="4048512"/>
-                    </a:xfrm>
-                    <a:prstGeom prst="rect">
-                      <a:avLst/>
-                    </a:prstGeom>
-                  </pic:spPr>
-                </pic:pic>
-              </a:graphicData>
-            </a:graphic>
-            <wp14:sizeRelH relativeFrom="page">
-              <wp14:pctWidth>0</wp14:pctWidth>
-            </wp14:sizeRelH>
-            <wp14:sizeRelV relativeFrom="page">
-              <wp14:pctHeight>0</wp14:pctHeight>
-            </wp14:sizeRelV>
-          </wp:anchor>
-        </w:drawing>
-      </w:r>
-      <w:r>
-        <w:rPr>
-          <w:rFonts w:ascii="Arial" w:hAnsi="Arial" w:cs="Arial"/>
-          <w:b/>
-          <w:bCs/>
-          <w:noProof/>
-          <w:color w:val="2F5496" w:themeColor="accent5" w:themeShade="BF"/>
-          <w:spacing w:val="3"/>
-          <w:sz w:val="28"/>
-          <w:szCs w:val="28"/>
-        </w:rPr>
-        <mc:AlternateContent>
-          <mc:Choice Requires="wps">
-            <w:drawing>
-              <wp:anchor distT="0" distB="0" distL="114300" distR="114300" simplePos="0" relativeHeight="251670528" behindDoc="0" locked="0" layoutInCell="1" allowOverlap="1" wp14:anchorId="3B3EBE0E" wp14:editId="710DFE64">
-                <wp:simplePos x="0" y="0"/>
-                <wp:positionH relativeFrom="column">
-                  <wp:posOffset>3129193</wp:posOffset>
-                </wp:positionH>
-                <wp:positionV relativeFrom="paragraph">
-                  <wp:posOffset>-261892</wp:posOffset>
-                </wp:positionV>
-                <wp:extent cx="3196046" cy="714103"/>
-                <wp:effectExtent l="0" t="0" r="4445" b="0"/>
-                <wp:wrapNone/>
-                <wp:docPr id="34" name="Cuadro de texto 34"/>
-                <wp:cNvGraphicFramePr/>
-                <a:graphic xmlns:a="http://schemas.openxmlformats.org/drawingml/2006/main">
-                  <a:graphicData uri="http://schemas.microsoft.com/office/word/2010/wordprocessingShape">
-                    <wps:wsp>
-                      <wps:cNvSpPr txBox="1"/>
-                      <wps:spPr>
-                        <a:xfrm>
-                          <a:off x="0" y="0"/>
-                          <a:ext cx="3196046" cy="714103"/>
-                        </a:xfrm>
-                        <a:prstGeom prst="rect">
-                          <a:avLst/>
-                        </a:prstGeom>
-                        <a:solidFill>
-                          <a:schemeClr val="lt1"/>
-                        </a:solidFill>
-                        <a:ln w="6350">
-                          <a:noFill/>
-                        </a:ln>
-                      </wps:spPr>
-                      <wps:txbx>
-                        <w:txbxContent>
-                          <w:p>
-                            <w:r>
-                              <w:rPr>
-                                <w:rFonts w:ascii="Arial" w:hAnsi="Arial" w:cs="Arial"/>
-                                <w:b/>
-                                <w:bCs/>
-                                <w:color w:val="2F5496" w:themeColor="accent5" w:themeShade="BF"/>
-                                <w:spacing w:val="3"/>
-                                <w:sz w:val="28"/>
-                                <w:szCs w:val="28"/>
-                              </w:rPr>
-                              <w:t>Con el botón limpiar se borran todos los datos en pantalla</w:t>
-                            </w:r>
-                          </w:p>
-                        </w:txbxContent>
-                      </wps:txbx>
-                      <wps:bodyPr rot="0" spcFirstLastPara="0" vertOverflow="overflow" horzOverflow="overflow" vert="horz" wrap="square" lIns="91440" tIns="45720" rIns="91440" bIns="45720" numCol="1" spcCol="0" rtlCol="0" fromWordArt="0" anchor="t" anchorCtr="0" forceAA="0" compatLnSpc="1">
-                        <a:prstTxWarp prst="textNoShape">
-                          <a:avLst/>
-                        </a:prstTxWarp>
-                        <a:noAutofit/>
-                      </wps:bodyPr>
-                    </wps:wsp>
-                  </a:graphicData>
-                </a:graphic>
-                <wp14:sizeRelH relativeFrom="margin">
-                  <wp14:pctWidth>0</wp14:pctWidth>
-                </wp14:sizeRelH>
-                <wp14:sizeRelV relativeFrom="margin">
-                  <wp14:pctHeight>0</wp14:pctHeight>
-                </wp14:sizeRelV>
-              </wp:anchor>
-            </w:drawing>
-          </mc:Choice>
-          <mc:Fallback>
-            <w:pict>
-              <v:shape w14:anchorId="3B3EBE0E" id="Cuadro de texto 34" o:spid="_x0000_s1029" type="#_x0000_t202" style="position:absolute;margin-left:246.4pt;margin-top:-20.6pt;width:251.65pt;height:56.25pt;z-index:251670528;visibility:visible;mso-wrap-style:square;mso-width-percent:0;mso-height-percent:0;mso-wrap-distance-left:9pt;mso-wrap-distance-top:0;mso-wrap-distance-right:9pt;mso-wrap-distance-bottom:0;mso-position-horizontal:absolute;mso-position-horizontal-relative:text;mso-position-vertical:absolute;mso-position-vertical-relative:text;mso-width-percent:0;mso-height-percent:0;mso-width-relative:margin;mso-height-relative:margin;v-text-anchor:top" o:gfxdata="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" fillcolor="white [3201]" stroked="f" strokeweight=".5pt">
-                <v:textbox>
-                  <w:txbxContent>
-                    <w:p>
-                      <w:r>
-                        <w:rPr>
-                          <w:rFonts w:ascii="Arial" w:hAnsi="Arial" w:cs="Arial"/>
-                          <w:b/>
-                          <w:bCs/>
-                          <w:color w:val="2F5496" w:themeColor="accent5" w:themeShade="BF"/>
-                          <w:spacing w:val="3"/>
-                          <w:sz w:val="28"/>
-                          <w:szCs w:val="28"/>
-                        </w:rPr>
-                        <w:t>Con el botón limpiar se borran todos los datos en pantalla</w:t>
-                      </w:r>
-                    </w:p>
-                  </w:txbxContent>
-                </v:textbox>
-              </v:shape>
-            </w:pict>
-          </mc:Fallback>
-        </mc:AlternateContent>
-      </w:r>
-      <w:r>
-        <w:rPr>
-          <w:rFonts w:ascii="Arial" w:hAnsi="Arial" w:cs="Arial"/>
-          <w:b/>
-          <w:bCs/>
-          <w:noProof/>
-          <w:color w:val="2F5496" w:themeColor="accent5" w:themeShade="BF"/>
-          <w:spacing w:val="3"/>
-          <w:sz w:val="28"/>
-          <w:szCs w:val="28"/>
-        </w:rPr>
-        <mc:AlternateContent>
-          <mc:Choice Requires="wps">
-            <w:drawing>
-              <wp:anchor distT="0" distB="0" distL="114300" distR="114300" simplePos="0" relativeHeight="251667456" behindDoc="0" locked="0" layoutInCell="1" allowOverlap="1" wp14:anchorId="1A0D786E" wp14:editId="11D1DBF8">
-                <wp:simplePos x="0" y="0"/>
-                <wp:positionH relativeFrom="column">
-                  <wp:posOffset>-353695</wp:posOffset>
-                </wp:positionH>
-                <wp:positionV relativeFrom="paragraph">
-                  <wp:posOffset>-208370</wp:posOffset>
-                </wp:positionV>
-                <wp:extent cx="3196046" cy="714103"/>
-                <wp:effectExtent l="0" t="0" r="4445" b="0"/>
-                <wp:wrapNone/>
-                <wp:docPr id="32" name="Cuadro de texto 32"/>
-                <wp:cNvGraphicFramePr/>
-                <a:graphic xmlns:a="http://schemas.openxmlformats.org/drawingml/2006/main">
-                  <a:graphicData uri="http://schemas.microsoft.com/office/word/2010/wordprocessingShape">
-                    <wps:wsp>
-                      <wps:cNvSpPr txBox="1"/>
-                      <wps:spPr>
-                        <a:xfrm>
-                          <a:off x="0" y="0"/>
-                          <a:ext cx="3196046" cy="714103"/>
-                        </a:xfrm>
-                        <a:prstGeom prst="rect">
-                          <a:avLst/>
-                        </a:prstGeom>
-                        <a:solidFill>
-                          <a:schemeClr val="lt1"/>
-                        </a:solidFill>
-                        <a:ln w="6350">
-                          <a:noFill/>
-                        </a:ln>
-                      </wps:spPr>
-                      <wps:txbx>
-                        <w:txbxContent>
-                          <w:p>
-                            <w:r>
-                              <w:rPr>
-                                <w:rFonts w:ascii="Arial" w:hAnsi="Arial" w:cs="Arial"/>
-                                <w:b/>
-                                <w:bCs/>
-                                <w:color w:val="2F5496" w:themeColor="accent5" w:themeShade="BF"/>
-                                <w:spacing w:val="3"/>
-                                <w:sz w:val="28"/>
-                                <w:szCs w:val="28"/>
-                              </w:rPr>
-                              <w:t>Al seleccionar un elemento del listView se manda un mensaje con el texto.</w:t>
-                            </w:r>
-                          </w:p>
-                        </w:txbxContent>
-                      </wps:txbx>
-                      <wps:bodyPr rot="0" spcFirstLastPara="0" vertOverflow="overflow" horzOverflow="overflow" vert="horz" wrap="square" lIns="91440" tIns="45720" rIns="91440" bIns="45720" numCol="1" spcCol="0" rtlCol="0" fromWordArt="0" anchor="t" anchorCtr="0" forceAA="0" compatLnSpc="1">
-                        <a:prstTxWarp prst="textNoShape">
-                          <a:avLst/>
-                        </a:prstTxWarp>
-                        <a:noAutofit/>
-                      </wps:bodyPr>
-                    </wps:wsp>
-                  </a:graphicData>
-                </a:graphic>
-                <wp14:sizeRelH relativeFrom="margin">
-                  <wp14:pctWidth>0</wp14:pctWidth>
-                </wp14:sizeRelH>
-                <wp14:sizeRelV relativeFrom="margin">
-                  <wp14:pctHeight>0</wp14:pctHeight>
-                </wp14:sizeRelV>
-              </wp:anchor>
-            </w:drawing>
-          </mc:Choice>
-          <mc:Fallback>
-            <w:pict>
-              <v:shape w14:anchorId="1A0D786E" id="Cuadro de texto 32" o:spid="_x0000_s1030" type="#_x0000_t202" style="position:absolute;margin-left:-27.85pt;margin-top:-16.4pt;width:251.65pt;height:56.25pt;z-index:251667456;visibility:visible;mso-wrap-style:square;mso-width-percent:0;mso-height-percent:0;mso-wrap-distance-left:9pt;mso-wrap-distance-top:0;mso-wrap-distance-right:9pt;mso-wrap-distance-bottom:0;mso-position-horizontal:absolute;mso-position-horizontal-relative:text;mso-position-vertical:absolute;mso-position-vertical-relative:text;mso-width-percent:0;mso-height-percent:0;mso-width-relative:margin;mso-height-relative:margin;v-text-anchor:top" o:gfxdata="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" fillcolor="white [3201]" stroked="f" strokeweight=".5pt">
-                <v:textbox>
-                  <w:txbxContent>
-                    <w:p>
-                      <w:r>
-                        <w:rPr>
-                          <w:rFonts w:ascii="Arial" w:hAnsi="Arial" w:cs="Arial"/>
-                          <w:b/>
-                          <w:bCs/>
-                          <w:color w:val="2F5496" w:themeColor="accent5" w:themeShade="BF"/>
-                          <w:spacing w:val="3"/>
-                          <w:sz w:val="28"/>
-                          <w:szCs w:val="28"/>
-                        </w:rPr>
-                        <w:t>Al seleccionar un elemento del listView se manda un mensaje con el texto.</w:t>
-                      </w:r>
-                    </w:p>
-                  </w:txbxContent>
-                </v:textbox>
-              </v:shape>
-            </w:pict>
-          </mc:Fallback>
-        </mc:AlternateContent>
-      </w:r>
     </w:p>
     <w:sectPr>
-      <w:headerReference w:type="default" r:id="rId15"/>
-      <w:footerReference w:type="default" r:id="rId16"/>
+      <w:headerReference w:type="default" r:id="rId16"/>
+      <w:footerReference w:type="default" r:id="rId17"/>
       <w:pgSz w:w="12240" w:h="15840"/>
       <w:pgMar w:top="1418" w:right="1701" w:bottom="1202" w:left="1701" w:header="709" w:footer="709" w:gutter="0"/>
       <w:cols w:space="720"/>
